--- a/为什么你的索引没起效？.docx
+++ b/为什么你的索引没起效？.docx
@@ -5,7 +5,6 @@
     <w:p>
       <w:pPr>
         <w:rPr>
-          <w:rFonts w:hint="eastAsia"/>
           <w:noProof/>
         </w:rPr>
       </w:pPr>
@@ -340,7 +339,6 @@
     <w:p>
       <w:pPr>
         <w:rPr>
-          <w:rFonts w:hint="eastAsia"/>
           <w:noProof/>
         </w:rPr>
       </w:pPr>
@@ -478,7 +476,6 @@
     <w:p>
       <w:pPr>
         <w:rPr>
-          <w:rFonts w:hint="eastAsia"/>
           <w:noProof/>
         </w:rPr>
       </w:pPr>
@@ -746,7 +743,6 @@
     <w:p>
       <w:pPr>
         <w:rPr>
-          <w:rFonts w:hint="eastAsia"/>
           <w:noProof/>
         </w:rPr>
       </w:pPr>
@@ -982,7 +978,6 @@
     <w:p>
       <w:pPr>
         <w:rPr>
-          <w:rFonts w:hint="eastAsia"/>
           <w:noProof/>
         </w:rPr>
       </w:pPr>
@@ -1266,7 +1261,6 @@
     <w:p>
       <w:pPr>
         <w:rPr>
-          <w:rFonts w:hint="eastAsia"/>
           <w:noProof/>
         </w:rPr>
       </w:pPr>
@@ -1576,7 +1570,6 @@
     <w:p>
       <w:pPr>
         <w:rPr>
-          <w:rFonts w:hint="eastAsia"/>
           <w:noProof/>
         </w:rPr>
       </w:pPr>
@@ -1631,6 +1624,7 @@
     <w:p>
       <w:pPr>
         <w:rPr>
+          <w:rFonts w:hint="eastAsia"/>
           <w:noProof/>
         </w:rPr>
       </w:pPr>
@@ -1815,6 +1809,42 @@
           <w:noProof/>
         </w:rPr>
         <w:t>的优化效果不明显</w:t>
+      </w:r>
+      <w:r>
+        <w:rPr>
+          <w:noProof/>
+        </w:rPr>
+        <w:sym w:font="Wingdings" w:char="F0E0"/>
+      </w:r>
+      <w:r>
+        <w:rPr>
+          <w:rFonts w:hint="eastAsia"/>
+          <w:b/>
+          <w:bCs/>
+          <w:noProof/>
+          <w:color w:val="FF0000"/>
+        </w:rPr>
+        <w:t>所以</w:t>
+      </w:r>
+      <w:r>
+        <w:rPr>
+          <w:rFonts w:hint="eastAsia"/>
+          <w:b/>
+          <w:bCs/>
+          <w:noProof/>
+          <w:color w:val="FF0000"/>
+        </w:rPr>
+        <w:t>索引优化效果不明显</w:t>
+      </w:r>
+      <w:r>
+        <w:rPr>
+          <w:rFonts w:hint="eastAsia"/>
+          <w:b/>
+          <w:bCs/>
+          <w:noProof/>
+          <w:color w:val="FF0000"/>
+        </w:rPr>
+        <w:t>，像是“索引失效”，但实际上没失效</w:t>
       </w:r>
     </w:p>
     <w:p>
@@ -1904,7 +1934,6 @@
     <w:p>
       <w:pPr>
         <w:rPr>
-          <w:rFonts w:hint="eastAsia"/>
           <w:noProof/>
         </w:rPr>
       </w:pPr>
@@ -2093,7 +2122,6 @@
     <w:p>
       <w:pPr>
         <w:rPr>
-          <w:rFonts w:hint="eastAsia"/>
           <w:noProof/>
         </w:rPr>
       </w:pPr>
